--- a/report/1 Введение.docx
+++ b/report/1 Введение.docx
@@ -5,9 +5,232 @@
     <w:p>
       <w:pPr>
         <w:pStyle w:val="1"/>
+        <w:ind w:firstLine="708"/>
       </w:pPr>
       <w:r>
         <w:t>1. Введение</w:t>
+      </w:r>
+    </w:p>
+    <w:p/>
+    <w:p>
+      <w:pPr>
+        <w:ind w:firstLine="708"/>
+      </w:pPr>
+      <w:r>
+        <w:t xml:space="preserve">Просмотр видео на </w:t>
+      </w:r>
+      <w:r>
+        <w:rPr>
+          <w:lang w:val="en-US"/>
+        </w:rPr>
+        <w:t>YouTube</w:t>
+      </w:r>
+      <w:r>
+        <w:t xml:space="preserve"> </w:t>
+      </w:r>
+      <w:r>
+        <w:t>очень частно отнимает у нас много свободного времени. В этом нет ничего плохого, если целью просмотра является отдохнуть и расслабиться</w:t>
+      </w:r>
+      <w:r>
+        <w:t xml:space="preserve">, однако если целью просмотра является получение информации, то зачастую у нас просто нет времени смотреть длинное видео. Так же иногда после просмотра видео мы понимаем, что оно было не совсем о том, о чем говорилось в названии, и, если бы мы заранее хотя бы примерно знали бы о содержании видеоролика, то точно бы не стали тратить на него свое время. </w:t>
+      </w:r>
+      <w:r>
+        <w:br/>
+      </w:r>
+      <w:r>
+        <w:tab/>
+        <w:t xml:space="preserve">Или же другая ситуация: вам нужно узнать о том, какой именно процессор лучше всего подойдет для той или иной видеокарты. Вы нашли нужное видео, но оно идет почти час, где автор разбирает каждую мелочь в подробностях, и, перемотав в конец, вы понимаете, что вывода у видео нет. Чтобы в этой ситуации получить необходимые ответы, нужно полностью посмотреть видео. </w:t>
+      </w:r>
+      <w:r>
+        <w:t>Тут и поможет наш бот.</w:t>
+      </w:r>
+      <w:r>
+        <w:br/>
+      </w:r>
+      <w:r>
+        <w:tab/>
+        <w:t xml:space="preserve">С этими проблемами </w:t>
+      </w:r>
+      <w:r>
+        <w:t>поможет разобраться именно наш бот.</w:t>
+      </w:r>
+    </w:p>
+    <w:p>
+      <w:pPr>
+        <w:pStyle w:val="3"/>
+      </w:pPr>
+      <w:r>
+        <w:t>1.1. Цель и задачи проекта</w:t>
+      </w:r>
+    </w:p>
+    <w:p/>
+    <w:p>
+      <w:r>
+        <w:tab/>
+      </w:r>
+      <w:r>
+        <w:t xml:space="preserve">Перед нами стояла цель, заключающаяся в том, чтобы написать работающего телеграмм бота, который бы помогал пользователю анализировать видео с </w:t>
+      </w:r>
+      <w:r>
+        <w:rPr>
+          <w:lang w:val="en-US"/>
+        </w:rPr>
+        <w:t>YouTube</w:t>
+      </w:r>
+      <w:r>
+        <w:t>.</w:t>
+      </w:r>
+      <w:r>
+        <w:t xml:space="preserve"> </w:t>
+      </w:r>
+      <w:r>
+        <w:t xml:space="preserve">Так же было важно соблюсти нормы создания </w:t>
+      </w:r>
+      <w:r>
+        <w:rPr>
+          <w:lang w:val="en-US"/>
+        </w:rPr>
+        <w:t>web</w:t>
+      </w:r>
+      <w:r>
+        <w:t>-</w:t>
+      </w:r>
+      <w:r>
+        <w:t xml:space="preserve">приложений. </w:t>
+      </w:r>
+      <w:r>
+        <w:br/>
+      </w:r>
+      <w:r>
+        <w:tab/>
+      </w:r>
+      <w:r>
+        <w:t>Перед командой были поставлены следующие задачи: создание сервера, реализовать работу с сервером, создание оболочки бота,</w:t>
+      </w:r>
+      <w:r>
+        <w:t xml:space="preserve"> реализовать работу с </w:t>
+      </w:r>
+      <w:r>
+        <w:rPr>
+          <w:lang w:val="en-US"/>
+        </w:rPr>
+        <w:t>LLM</w:t>
+      </w:r>
+      <w:r>
+        <w:t xml:space="preserve">, </w:t>
+      </w:r>
+      <w:r>
+        <w:t>реализовать основные методы для получения необходимой информации.</w:t>
+      </w:r>
+      <w:r>
+        <w:t xml:space="preserve"> Задачи были распределены следующим образом: я должен был написать сервер, Алиса реализовать работу с сервером, Анастасия работу с </w:t>
+      </w:r>
+      <w:r>
+        <w:rPr>
+          <w:lang w:val="en-US"/>
+        </w:rPr>
+        <w:t>LLM</w:t>
+      </w:r>
+      <w:r>
+        <w:t xml:space="preserve">, Ксения </w:t>
+      </w:r>
+      <w:r>
+        <w:lastRenderedPageBreak/>
+        <w:t xml:space="preserve">оболочку бота, Дмитрий должен был написать основные методы. </w:t>
+      </w:r>
+      <w:r>
+        <w:br/>
+      </w:r>
+      <w:r>
+        <w:tab/>
+        <w:t xml:space="preserve">В ходе работы над проектом появились еще несколько задач: реализовать загрузку видео, реализовать получение субтитров с загруженного файла, реализовать получение метаданных с </w:t>
+      </w:r>
+      <w:r>
+        <w:rPr>
+          <w:lang w:val="en-US"/>
+        </w:rPr>
+        <w:t>YouTube</w:t>
+      </w:r>
+      <w:r>
+        <w:t xml:space="preserve"> </w:t>
+      </w:r>
+      <w:r>
+        <w:t>видео. Я должен был реализовать последние две задачи.</w:t>
+      </w:r>
+    </w:p>
+    <w:p/>
+    <w:p>
+      <w:pPr>
+        <w:pStyle w:val="3"/>
+      </w:pPr>
+      <w:r>
+        <w:t>1.2 Актуальность использования Telegram-ботов для анализа видео</w:t>
+      </w:r>
+    </w:p>
+    <w:p/>
+    <w:p>
+      <w:r>
+        <w:tab/>
+        <w:t>Перед тем как создавать приложение мы изучили наличие аналогов на рынке, однако ничего в открытом доступе в телеграмме мы не нашли. Значит наш проект уже будет являться уникальным в своей нише, такой как телеграмм боты.</w:t>
+      </w:r>
+      <w:r>
+        <w:br/>
+      </w:r>
+      <w:r>
+        <w:tab/>
+        <w:t xml:space="preserve">Площадка в виде телеграмма была выбрана изначально, но всё же стоит </w:t>
+      </w:r>
+      <w:r>
+        <w:t xml:space="preserve">затронуть тему ее актуальности. </w:t>
+      </w:r>
+      <w:r>
+        <w:t xml:space="preserve">Для начала нужно сказать о том, что такое телеграмм. </w:t>
+      </w:r>
+      <w:r>
+        <w:t>Telegram — это облачное многоплатформенное приложение для обмена сообщениями, которое позволяет пользователям отправлять текстовые сообщения, мультимедийные файлы, создавать группы и каналы, а также использовать встроенных ботов</w:t>
+      </w:r>
+      <w:r>
+        <w:t>, что для нашего проекта является ключевым параметром</w:t>
+      </w:r>
+      <w:r>
+        <w:t>. Оно отличается высокой скоростью работы, удобным интерфейсом и повышенной безопасностью благодаря функции шифрования данных. Telegram активно используется как для личного общения, так и для деловых и образовательных целей, предоставляя широкие возможности для коммуникации и организации контента.</w:t>
+      </w:r>
+      <w:r>
+        <w:t xml:space="preserve"> </w:t>
+      </w:r>
+      <w:r>
+        <w:t xml:space="preserve">В данный момент телеграмм является самой популярной социальной сетью среди молодежи, абсолютно каждый имеет в ней аккаунт, каждый состоит в множестве бесед, читает множество каналов, и в целом телеграмм занимает существенную часть нашей жизни. </w:t>
+      </w:r>
+      <w:r>
+        <w:t>Так же в данный момент телеграмм работает наиболее стабильно, среди всех оставшихся социальных сетей.</w:t>
+      </w:r>
+      <w:r>
+        <w:t xml:space="preserve"> Именно поэтому бот, который будет находится в этой социальной сети, будет всегда доступен </w:t>
+      </w:r>
+      <w:r>
+        <w:t xml:space="preserve">и удобен </w:t>
+      </w:r>
+      <w:r>
+        <w:t xml:space="preserve">для использования. </w:t>
+      </w:r>
+      <w:r>
+        <w:lastRenderedPageBreak/>
+        <w:t xml:space="preserve">Его можно закрепить для быстрого доступа или быстро найти благодаря строке поиска. </w:t>
+      </w:r>
+      <w:r>
+        <w:br/>
+      </w:r>
+      <w:r>
+        <w:tab/>
+        <w:t xml:space="preserve"> </w:t>
+      </w:r>
+    </w:p>
+    <w:p>
+      <w:pPr>
+        <w:pStyle w:val="3"/>
+      </w:pPr>
+      <w:r>
+        <w:t>1.3. Обзор существующих решений и их недостатков</w:t>
       </w:r>
     </w:p>
     <w:p>
@@ -17,18 +240,7 @@
           <w:ilvl w:val="0"/>
           <w:numId w:val="0"/>
         </w:numPr>
-      </w:pPr>
-      <w:r>
-        <w:t>1.1. Цель и задачи проекта</w:t>
-      </w:r>
-    </w:p>
-    <w:p>
-      <w:pPr>
-        <w:pStyle w:val="a"/>
-        <w:numPr>
-          <w:ilvl w:val="0"/>
-          <w:numId w:val="0"/>
-        </w:numPr>
+        <w:ind w:left="360"/>
       </w:pPr>
     </w:p>
     <w:p>
@@ -38,39 +250,7 @@
           <w:ilvl w:val="0"/>
           <w:numId w:val="0"/>
         </w:numPr>
-      </w:pPr>
-      <w:r>
-        <w:t>1.2. Актуальность использования Telegram-ботов для анализа видео</w:t>
-      </w:r>
-    </w:p>
-    <w:p>
-      <w:pPr>
-        <w:pStyle w:val="a"/>
-        <w:numPr>
-          <w:ilvl w:val="0"/>
-          <w:numId w:val="0"/>
-        </w:numPr>
-      </w:pPr>
-    </w:p>
-    <w:p>
-      <w:pPr>
-        <w:pStyle w:val="a"/>
-        <w:numPr>
-          <w:ilvl w:val="0"/>
-          <w:numId w:val="0"/>
-        </w:numPr>
-      </w:pPr>
-      <w:r>
-        <w:t>1.3. Обзор существующих решений и их недостатков</w:t>
-      </w:r>
-    </w:p>
-    <w:p>
-      <w:pPr>
-        <w:pStyle w:val="a"/>
-        <w:numPr>
-          <w:ilvl w:val="0"/>
-          <w:numId w:val="0"/>
-        </w:numPr>
+        <w:ind w:left="360"/>
       </w:pPr>
     </w:p>
     <w:p/>
@@ -510,6 +690,15 @@
   <w:style w:type="paragraph" w:default="1" w:styleId="a0">
     <w:name w:val="Normal"/>
     <w:qFormat/>
+    <w:rsid w:val="00DE57DC"/>
+    <w:pPr>
+      <w:spacing w:line="360" w:lineRule="auto"/>
+      <w:jc w:val="both"/>
+    </w:pPr>
+    <w:rPr>
+      <w:rFonts w:ascii="Times New Roman" w:hAnsi="Times New Roman"/>
+      <w:sz w:val="28"/>
+    </w:rPr>
   </w:style>
   <w:style w:type="paragraph" w:styleId="1">
     <w:name w:val="heading 1"/>
@@ -531,9 +720,53 @@
       <w:bCs/>
       <w:color w:val="2F5496" w:themeColor="accent1" w:themeShade="BF"/>
       <w:kern w:val="0"/>
-      <w:sz w:val="28"/>
       <w:szCs w:val="28"/>
       <w14:ligatures w14:val="none"/>
+    </w:rPr>
+  </w:style>
+  <w:style w:type="paragraph" w:styleId="2">
+    <w:name w:val="heading 2"/>
+    <w:basedOn w:val="a0"/>
+    <w:next w:val="a0"/>
+    <w:link w:val="20"/>
+    <w:uiPriority w:val="9"/>
+    <w:unhideWhenUsed/>
+    <w:qFormat/>
+    <w:rsid w:val="00F87964"/>
+    <w:pPr>
+      <w:keepNext/>
+      <w:keepLines/>
+      <w:spacing w:before="40" w:after="0"/>
+      <w:outlineLvl w:val="1"/>
+    </w:pPr>
+    <w:rPr>
+      <w:rFonts w:asciiTheme="majorHAnsi" w:eastAsiaTheme="majorEastAsia" w:hAnsiTheme="majorHAnsi" w:cstheme="majorBidi"/>
+      <w:color w:val="2F5496" w:themeColor="accent1" w:themeShade="BF"/>
+      <w:sz w:val="26"/>
+      <w:szCs w:val="26"/>
+    </w:rPr>
+  </w:style>
+  <w:style w:type="paragraph" w:styleId="3">
+    <w:name w:val="heading 3"/>
+    <w:basedOn w:val="a0"/>
+    <w:next w:val="a0"/>
+    <w:link w:val="30"/>
+    <w:uiPriority w:val="9"/>
+    <w:unhideWhenUsed/>
+    <w:qFormat/>
+    <w:rsid w:val="00195073"/>
+    <w:pPr>
+      <w:keepNext/>
+      <w:keepLines/>
+      <w:spacing w:before="40" w:after="0"/>
+      <w:ind w:firstLine="708"/>
+      <w:outlineLvl w:val="2"/>
+    </w:pPr>
+    <w:rPr>
+      <w:rFonts w:eastAsiaTheme="majorEastAsia" w:cs="Times New Roman"/>
+      <w:b/>
+      <w:bCs/>
+      <w:szCs w:val="28"/>
     </w:rPr>
   </w:style>
   <w:style w:type="character" w:default="1" w:styleId="a1">
@@ -597,6 +830,33 @@
       <w:rFonts w:eastAsiaTheme="minorEastAsia"/>
       <w:kern w:val="0"/>
       <w14:ligatures w14:val="none"/>
+    </w:rPr>
+  </w:style>
+  <w:style w:type="character" w:customStyle="1" w:styleId="20">
+    <w:name w:val="Заголовок 2 Знак"/>
+    <w:basedOn w:val="a1"/>
+    <w:link w:val="2"/>
+    <w:uiPriority w:val="9"/>
+    <w:rsid w:val="00F87964"/>
+    <w:rPr>
+      <w:rFonts w:asciiTheme="majorHAnsi" w:eastAsiaTheme="majorEastAsia" w:hAnsiTheme="majorHAnsi" w:cstheme="majorBidi"/>
+      <w:color w:val="2F5496" w:themeColor="accent1" w:themeShade="BF"/>
+      <w:sz w:val="26"/>
+      <w:szCs w:val="26"/>
+    </w:rPr>
+  </w:style>
+  <w:style w:type="character" w:customStyle="1" w:styleId="30">
+    <w:name w:val="Заголовок 3 Знак"/>
+    <w:basedOn w:val="a1"/>
+    <w:link w:val="3"/>
+    <w:uiPriority w:val="9"/>
+    <w:rsid w:val="00195073"/>
+    <w:rPr>
+      <w:rFonts w:ascii="Times New Roman" w:eastAsiaTheme="majorEastAsia" w:hAnsi="Times New Roman" w:cs="Times New Roman"/>
+      <w:b/>
+      <w:bCs/>
+      <w:sz w:val="28"/>
+      <w:szCs w:val="28"/>
     </w:rPr>
   </w:style>
 </w:styles>

--- a/report/1 Введение.docx
+++ b/report/1 Введение.docx
@@ -6,9 +6,31 @@
       <w:pPr>
         <w:pStyle w:val="1"/>
         <w:ind w:firstLine="708"/>
+        <w:rPr>
+          <w:rFonts w:ascii="Times New Roman" w:hAnsi="Times New Roman" w:cs="Times New Roman"/>
+          <w:color w:val="auto"/>
+        </w:rPr>
       </w:pPr>
       <w:r>
-        <w:t>1. Введение</w:t>
+        <w:rPr>
+          <w:rFonts w:ascii="Times New Roman" w:hAnsi="Times New Roman" w:cs="Times New Roman"/>
+          <w:color w:val="auto"/>
+        </w:rPr>
+        <w:t>1</w:t>
+      </w:r>
+      <w:r>
+        <w:rPr>
+          <w:rFonts w:ascii="Times New Roman" w:hAnsi="Times New Roman" w:cs="Times New Roman"/>
+          <w:color w:val="auto"/>
+        </w:rPr>
+        <w:t>.</w:t>
+      </w:r>
+      <w:r>
+        <w:rPr>
+          <w:rFonts w:ascii="Times New Roman" w:hAnsi="Times New Roman" w:cs="Times New Roman"/>
+          <w:color w:val="auto"/>
+        </w:rPr>
+        <w:t xml:space="preserve"> Введение</w:t>
       </w:r>
     </w:p>
     <w:p/>
@@ -39,7 +61,13 @@
       </w:r>
       <w:r>
         <w:tab/>
-        <w:t xml:space="preserve">Или же другая ситуация: вам нужно узнать о том, какой именно процессор лучше всего подойдет для той или иной видеокарты. Вы нашли нужное видео, но оно идет почти час, где автор разбирает каждую мелочь в подробностях, и, перемотав в конец, вы понимаете, что вывода у видео нет. Чтобы в этой ситуации получить необходимые ответы, нужно полностью посмотреть видео. </w:t>
+        <w:t>Или же другая ситуация: вам нужно узнать о том, какой именно процессор</w:t>
+      </w:r>
+      <w:r>
+        <w:t xml:space="preserve"> в конфигурации собираемого вами компьютера</w:t>
+      </w:r>
+      <w:r>
+        <w:t xml:space="preserve"> лучше всего подойдет для той или иной видеокарты. Вы нашли нужное видео, но оно идет почти час, где автор разбирает каждую мелочь в подробностях, и, перемотав в конец, вы понимаете, что вывода у видео нет. Чтобы в этой ситуации получить необходимые ответы, нужно полностью посмотреть видео. </w:t>
       </w:r>
       <w:r>
         <w:t>Тут и поможет наш бот.</w:t>
@@ -123,7 +151,11 @@
         <w:t>реализовать основные методы для получения необходимой информации.</w:t>
       </w:r>
       <w:r>
-        <w:t xml:space="preserve"> Задачи были распределены следующим образом: я должен был написать сервер, Алиса реализовать работу с сервером, Анастасия работу с </w:t>
+        <w:t xml:space="preserve"> Задачи были распределены следующим образом: я должен был написать </w:t>
+      </w:r>
+      <w:r>
+        <w:lastRenderedPageBreak/>
+        <w:t xml:space="preserve">сервер, Алиса реализовать работу с сервером, Анастасия работу с </w:t>
       </w:r>
       <w:r>
         <w:rPr>
@@ -132,11 +164,7 @@
         <w:t>LLM</w:t>
       </w:r>
       <w:r>
-        <w:t xml:space="preserve">, Ксения </w:t>
-      </w:r>
-      <w:r>
-        <w:lastRenderedPageBreak/>
-        <w:t xml:space="preserve">оболочку бота, Дмитрий должен был написать основные методы. </w:t>
+        <w:t xml:space="preserve">, Ксения оболочку бота, Дмитрий должен был написать основные методы. </w:t>
       </w:r>
       <w:r>
         <w:br/>
@@ -184,38 +212,27 @@
         <w:t xml:space="preserve">затронуть тему ее актуальности. </w:t>
       </w:r>
       <w:r>
-        <w:t xml:space="preserve">Для начала нужно сказать о том, что такое телеграмм. </w:t>
-      </w:r>
-      <w:r>
-        <w:t>Telegram — это облачное многоплатформенное приложение для обмена сообщениями, которое позволяет пользователям отправлять текстовые сообщения, мультимедийные файлы, создавать группы и каналы, а также использовать встроенных ботов</w:t>
-      </w:r>
-      <w:r>
-        <w:t>, что для нашего проекта является ключевым параметром</w:t>
-      </w:r>
-      <w:r>
-        <w:t>. Оно отличается высокой скоростью работы, удобным интерфейсом и повышенной безопасностью благодаря функции шифрования данных. Telegram активно используется как для личного общения, так и для деловых и образовательных целей, предоставляя широкие возможности для коммуникации и организации контента.</w:t>
-      </w:r>
-      <w:r>
-        <w:t xml:space="preserve"> </w:t>
-      </w:r>
-      <w:r>
-        <w:t xml:space="preserve">В данный момент телеграмм является самой популярной социальной сетью среди молодежи, абсолютно каждый имеет в ней аккаунт, каждый состоит в множестве бесед, читает множество каналов, и в целом телеграмм занимает существенную часть нашей жизни. </w:t>
-      </w:r>
-      <w:r>
-        <w:t>Так же в данный момент телеграмм работает наиболее стабильно, среди всех оставшихся социальных сетей.</w:t>
-      </w:r>
-      <w:r>
-        <w:t xml:space="preserve"> Именно поэтому бот, который будет находится в этой социальной сети, будет всегда доступен </w:t>
+        <w:t xml:space="preserve">Для начала нужно сказать о том, что такое телеграмм. Telegram — это облачное многоплатформенное приложение для обмена сообщениями, которое позволяет пользователям отправлять текстовые сообщения, мультимедийные файлы, создавать группы и каналы, а также использовать встроенных ботов, что для нашего проекта является ключевым параметром. Оно отличается высокой скоростью работы, удобным интерфейсом и повышенной безопасностью благодаря функции шифрования данных. Telegram активно используется как для личного общения, так и для деловых и образовательных целей, предоставляя широкие возможности для коммуникации и организации контента. </w:t>
+      </w:r>
+      <w:r>
+        <w:t xml:space="preserve">В данный момент телеграмм является самой популярной социальной сетью среди молодежи, абсолютно каждый имеет в ней аккаунт, каждый состоит в множестве бесед, читает множество каналов, и в целом телеграмм занимает существенную часть нашей жизни. Так же в данный момент телеграмм работает наиболее стабильно, среди всех оставшихся социальных сетей. Именно поэтому бот, который будет находится </w:t>
+      </w:r>
+      <w:r>
+        <w:lastRenderedPageBreak/>
+        <w:t xml:space="preserve">в этой социальной сети, будет всегда доступен </w:t>
       </w:r>
       <w:r>
         <w:t xml:space="preserve">и удобен </w:t>
       </w:r>
       <w:r>
-        <w:t xml:space="preserve">для использования. </w:t>
-      </w:r>
-      <w:r>
-        <w:lastRenderedPageBreak/>
-        <w:t xml:space="preserve">Его можно закрепить для быстрого доступа или быстро найти благодаря строке поиска. </w:t>
+        <w:t xml:space="preserve">для использования. Его можно закрепить для быстрого доступа или быстро найти благодаря строке поиска. </w:t>
+      </w:r>
+      <w:r>
+        <w:br/>
+      </w:r>
+      <w:r>
+        <w:tab/>
+        <w:t>Таким образом, можно заключить, что наш телеграмм бот будет востребован, удобен для использования, а значит актуален в наше время.</w:t>
       </w:r>
       <w:r>
         <w:br/>
@@ -233,27 +250,76 @@
         <w:t>1.3. Обзор существующих решений и их недостатков</w:t>
       </w:r>
     </w:p>
+    <w:p/>
     <w:p>
-      <w:pPr>
-        <w:pStyle w:val="a"/>
-        <w:numPr>
-          <w:ilvl w:val="0"/>
-          <w:numId w:val="0"/>
-        </w:numPr>
-        <w:ind w:left="360"/>
-      </w:pPr>
+      <w:r>
+        <w:tab/>
+        <w:t xml:space="preserve">Из существующих решений наша команда нашла только аналог анализа видео от Яндекса.  </w:t>
+      </w:r>
+      <w:r>
+        <w:t>Это нейросеть, которая позволяет извлекать основные идеи из видеоматериалов и генерировать текстовый пересказ. Она использует мультимодальный анализ видео, аудио и текстовых данных для создания лаконичного и понятного конспекта.</w:t>
+      </w:r>
+      <w:r>
+        <w:t xml:space="preserve"> Однако она работает только в Яндекс браузере. Это делает ее крайне неудобной в использовании, как минимум из-за того, что большая часть </w:t>
+      </w:r>
+      <w:r>
+        <w:rPr>
+          <w:lang w:val="en-US"/>
+        </w:rPr>
+        <w:t>YouTube</w:t>
+      </w:r>
+      <w:r>
+        <w:t xml:space="preserve"> </w:t>
+      </w:r>
+      <w:r>
+        <w:t xml:space="preserve">просмотров происходит с мобильных устройств. Основное различие между инструментом Яндекса и нашим телеграмм ботом в том, что для работы нашего телеграмм бота не требуется устанавливать никакие плагины, а если у вас уже есть ссылка на видео, например вам учитель скинул видеоматериал лекции, то не нужно даже заходить на платформу </w:t>
+      </w:r>
+      <w:r>
+        <w:rPr>
+          <w:lang w:val="en-US"/>
+        </w:rPr>
+        <w:t>YouTube</w:t>
+      </w:r>
+      <w:r>
+        <w:t xml:space="preserve">. </w:t>
+      </w:r>
+      <w:r>
+        <w:t xml:space="preserve">И, разумеется, наш бот работает на мобильных устройствах, что </w:t>
+      </w:r>
+      <w:r>
+        <w:t xml:space="preserve">отдает ему приоритет, поскольку в наше время у всех пользователей телеграмма и </w:t>
+      </w:r>
+      <w:r>
+        <w:rPr>
+          <w:lang w:val="en-US"/>
+        </w:rPr>
+        <w:t>YouTube</w:t>
+      </w:r>
+      <w:r>
+        <w:t xml:space="preserve"> имеется под рукой телефон, в котором наш бот работает. Так же стоит заметить, что наш бот работает не только на телефоне, а на абсолютно любом устройстве, где есть Телеграмм, вне зависимости от вычислительных мощностей машины, поскольку все вычисления происходят на сервере и не нагружают систему.</w:t>
+      </w:r>
+      <w:r>
+        <w:br/>
+      </w:r>
+      <w:r>
+        <w:tab/>
+        <w:t xml:space="preserve">Из существующих решение еще можно выделить сами нейросети, которые мы используем. Возможно, покажется странным использование телеграмм бота, когда можно просто написать нейросети запрос и получить </w:t>
+      </w:r>
+      <w:r>
+        <w:lastRenderedPageBreak/>
+        <w:t xml:space="preserve">такой же ответ. Но тут возникает серьезная проблема. А какой именно нужен запрос? Ведь если просто отправить нейросети ссылку на видео, то нейросеть не перейдет по ней и не станет смотреть его и анализировать. А значит для анализа видео простая нейросеть никак не подойдет. </w:t>
+      </w:r>
+      <w:r>
+        <w:br/>
+      </w:r>
+      <w:r>
+        <w:tab/>
+        <w:t xml:space="preserve">В заключении хочу сказать, что </w:t>
+      </w:r>
+      <w:r>
+        <w:t xml:space="preserve">наш телеграмм бот на данный момент является наиболее приоритетным вариантом из всех существующих. </w:t>
+      </w:r>
     </w:p>
-    <w:p>
-      <w:pPr>
-        <w:pStyle w:val="a"/>
-        <w:numPr>
-          <w:ilvl w:val="0"/>
-          <w:numId w:val="0"/>
-        </w:numPr>
-        <w:ind w:left="360"/>
-      </w:pPr>
-    </w:p>
-    <w:p/>
     <w:sectPr>
       <w:pgSz w:w="11906" w:h="16838"/>
       <w:pgMar w:top="1134" w:right="850" w:bottom="1134" w:left="1701" w:header="708" w:footer="708" w:gutter="0"/>
@@ -772,7 +838,6 @@
   <w:style w:type="character" w:default="1" w:styleId="a1">
     <w:name w:val="Default Paragraph Font"/>
     <w:uiPriority w:val="1"/>
-    <w:semiHidden/>
     <w:unhideWhenUsed/>
   </w:style>
   <w:style w:type="table" w:default="1" w:styleId="a2">
